--- a/лабораторная работа 1/++Отчет по лабороторной работе 1, Баранов Александр, ТУУ-111. (2).docx
+++ b/лабораторная работа 1/++Отчет по лабороторной работе 1, Баранов Александр, ТУУ-111. (2).docx
@@ -632,7 +632,6 @@
           <w:rFonts w:ascii="Times New Roman" w:hAnsi="Times New Roman" w:cs="Times New Roman"/>
           <w:sz w:val="28"/>
           <w:szCs w:val="28"/>
-          <w:lang w:val="en-US"/>
         </w:rPr>
       </w:pPr>
       <w:r>
@@ -680,7 +679,6 @@
           <w:rFonts w:ascii="Times New Roman" w:hAnsi="Times New Roman" w:cs="Times New Roman"/>
           <w:sz w:val="28"/>
           <w:szCs w:val="28"/>
-          <w:lang w:val="en-US"/>
         </w:rPr>
         <w:t>8.10.2023</w:t>
       </w:r>
@@ -762,15 +760,16 @@
         <w:ind w:left="5529"/>
         <w:rPr>
           <w:rFonts w:ascii="Times New Roman" w:hAnsi="Times New Roman" w:cs="Times New Roman"/>
+          <w:b/>
           <w:sz w:val="28"/>
           <w:szCs w:val="28"/>
         </w:rPr>
       </w:pPr>
       <w:bookmarkStart w:id="0" w:name="_GoBack"/>
-      <w:bookmarkEnd w:id="0"/>
-      <w:r>
-        <w:rPr>
-          <w:rFonts w:ascii="Times New Roman" w:hAnsi="Times New Roman" w:cs="Times New Roman"/>
+      <w:r>
+        <w:rPr>
+          <w:rFonts w:ascii="Times New Roman" w:hAnsi="Times New Roman" w:cs="Times New Roman"/>
+          <w:b/>
           <w:sz w:val="28"/>
           <w:szCs w:val="28"/>
           <w:highlight w:val="green"/>
@@ -778,6 +777,7 @@
         <w:t>Зачтено</w:t>
       </w:r>
     </w:p>
+    <w:bookmarkEnd w:id="0"/>
     <w:p>
       <w:pPr>
         <w:rPr>
@@ -871,7 +871,7 @@
     </w:p>
     <w:p>
       <w:pPr>
-        <w:pStyle w:val="a3"/>
+        <w:pStyle w:val="ListParagraph"/>
         <w:numPr>
           <w:ilvl w:val="0"/>
           <w:numId w:val="2"/>
@@ -1131,7 +1131,7 @@
     </w:p>
     <w:p>
       <w:pPr>
-        <w:pStyle w:val="a3"/>
+        <w:pStyle w:val="ListParagraph"/>
         <w:numPr>
           <w:ilvl w:val="0"/>
           <w:numId w:val="2"/>
@@ -1241,7 +1241,7 @@
     </w:p>
     <w:p>
       <w:pPr>
-        <w:pStyle w:val="a3"/>
+        <w:pStyle w:val="ListParagraph"/>
         <w:numPr>
           <w:ilvl w:val="0"/>
           <w:numId w:val="2"/>
@@ -1469,7 +1469,7 @@
               </wp:anchor>
             </w:drawing>
           </mc:Choice>
-          <mc:Fallback xmlns:w16sdtdh="http://schemas.microsoft.com/office/word/2020/wordml/sdtdatahash" xmlns:w16="http://schemas.microsoft.com/office/word/2018/wordml" xmlns:w16cid="http://schemas.microsoft.com/office/word/2016/wordml/cid" xmlns:w16cex="http://schemas.microsoft.com/office/word/2018/wordml/cex" xmlns:oel="http://schemas.microsoft.com/office/2019/extlst" xmlns:am3d="http://schemas.microsoft.com/office/drawing/2017/model3d" xmlns:aink="http://schemas.microsoft.com/office/drawing/2016/ink" xmlns:cx8="http://schemas.microsoft.com/office/drawing/2016/5/14/chartex" xmlns:cx7="http://schemas.microsoft.com/office/drawing/2016/5/13/chartex" xmlns:cx6="http://schemas.microsoft.com/office/drawing/2016/5/12/chartex" xmlns:cx5="http://schemas.microsoft.com/office/drawing/2016/5/11/chartex" xmlns:cx4="http://schemas.microsoft.com/office/drawing/2016/5/10/chartex" xmlns:cx3="http://schemas.microsoft.com/office/drawing/2016/5/9/chartex" xmlns:cx2="http://schemas.microsoft.com/office/drawing/2015/10/21/chartex">
+          <mc:Fallback xmlns:cx2="http://schemas.microsoft.com/office/drawing/2015/10/21/chartex" xmlns:cx3="http://schemas.microsoft.com/office/drawing/2016/5/9/chartex" xmlns:cx4="http://schemas.microsoft.com/office/drawing/2016/5/10/chartex" xmlns:cx5="http://schemas.microsoft.com/office/drawing/2016/5/11/chartex" xmlns:cx6="http://schemas.microsoft.com/office/drawing/2016/5/12/chartex" xmlns:cx7="http://schemas.microsoft.com/office/drawing/2016/5/13/chartex" xmlns:cx8="http://schemas.microsoft.com/office/drawing/2016/5/14/chartex" xmlns:aink="http://schemas.microsoft.com/office/drawing/2016/ink" xmlns:am3d="http://schemas.microsoft.com/office/drawing/2017/model3d" xmlns:oel="http://schemas.microsoft.com/office/2019/extlst" xmlns:w16cex="http://schemas.microsoft.com/office/word/2018/wordml/cex" xmlns:w16cid="http://schemas.microsoft.com/office/word/2016/wordml/cid" xmlns:w16="http://schemas.microsoft.com/office/word/2018/wordml" xmlns:w16sdtdh="http://schemas.microsoft.com/office/word/2020/wordml/sdtdatahash">
             <w:pict>
               <v:shapetype w14:anchorId="42DBB844" id="_x0000_t75" coordsize="21600,21600" o:spt="75" o:preferrelative="t" path="m@4@5l@4@11@9@11@9@5xe" filled="f" stroked="f">
                 <v:stroke joinstyle="miter"/>
@@ -1538,7 +1538,7 @@
               </wp:anchor>
             </w:drawing>
           </mc:Choice>
-          <mc:Fallback xmlns:w16sdtdh="http://schemas.microsoft.com/office/word/2020/wordml/sdtdatahash" xmlns:w16="http://schemas.microsoft.com/office/word/2018/wordml" xmlns:w16cid="http://schemas.microsoft.com/office/word/2016/wordml/cid" xmlns:w16cex="http://schemas.microsoft.com/office/word/2018/wordml/cex" xmlns:oel="http://schemas.microsoft.com/office/2019/extlst" xmlns:am3d="http://schemas.microsoft.com/office/drawing/2017/model3d" xmlns:aink="http://schemas.microsoft.com/office/drawing/2016/ink" xmlns:cx8="http://schemas.microsoft.com/office/drawing/2016/5/14/chartex" xmlns:cx7="http://schemas.microsoft.com/office/drawing/2016/5/13/chartex" xmlns:cx6="http://schemas.microsoft.com/office/drawing/2016/5/12/chartex" xmlns:cx5="http://schemas.microsoft.com/office/drawing/2016/5/11/chartex" xmlns:cx4="http://schemas.microsoft.com/office/drawing/2016/5/10/chartex" xmlns:cx3="http://schemas.microsoft.com/office/drawing/2016/5/9/chartex" xmlns:cx2="http://schemas.microsoft.com/office/drawing/2015/10/21/chartex">
+          <mc:Fallback xmlns:cx2="http://schemas.microsoft.com/office/drawing/2015/10/21/chartex" xmlns:cx3="http://schemas.microsoft.com/office/drawing/2016/5/9/chartex" xmlns:cx4="http://schemas.microsoft.com/office/drawing/2016/5/10/chartex" xmlns:cx5="http://schemas.microsoft.com/office/drawing/2016/5/11/chartex" xmlns:cx6="http://schemas.microsoft.com/office/drawing/2016/5/12/chartex" xmlns:cx7="http://schemas.microsoft.com/office/drawing/2016/5/13/chartex" xmlns:cx8="http://schemas.microsoft.com/office/drawing/2016/5/14/chartex" xmlns:aink="http://schemas.microsoft.com/office/drawing/2016/ink" xmlns:am3d="http://schemas.microsoft.com/office/drawing/2017/model3d" xmlns:oel="http://schemas.microsoft.com/office/2019/extlst" xmlns:w16cex="http://schemas.microsoft.com/office/word/2018/wordml/cex" xmlns:w16cid="http://schemas.microsoft.com/office/word/2016/wordml/cid" xmlns:w16="http://schemas.microsoft.com/office/word/2018/wordml" xmlns:w16sdtdh="http://schemas.microsoft.com/office/word/2020/wordml/sdtdatahash">
             <w:pict>
               <v:shape w14:anchorId="5A068695" id="Рукописный ввод 22" o:spid="_x0000_s1026" type="#_x0000_t75" style="position:absolute;margin-left:203.65pt;margin-top:84.1pt;width:3.05pt;height:4.15pt;z-index:251661312;visibility:visible;mso-wrap-style:square;mso-wrap-distance-left:9pt;mso-wrap-distance-top:0;mso-wrap-distance-right:9pt;mso-wrap-distance-bottom:0;mso-position-horizontal:absolute;mso-position-horizontal-relative:text;mso-position-vertical:absolute;mso-position-vertical-relative:text" o:gfxdata="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">
                 <v:imagedata r:id="rId9" o:title=""/>
@@ -1588,7 +1588,7 @@
               </wp:anchor>
             </w:drawing>
           </mc:Choice>
-          <mc:Fallback xmlns:w16sdtdh="http://schemas.microsoft.com/office/word/2020/wordml/sdtdatahash" xmlns:w16="http://schemas.microsoft.com/office/word/2018/wordml" xmlns:w16cid="http://schemas.microsoft.com/office/word/2016/wordml/cid" xmlns:w16cex="http://schemas.microsoft.com/office/word/2018/wordml/cex" xmlns:oel="http://schemas.microsoft.com/office/2019/extlst" xmlns:am3d="http://schemas.microsoft.com/office/drawing/2017/model3d" xmlns:aink="http://schemas.microsoft.com/office/drawing/2016/ink" xmlns:cx8="http://schemas.microsoft.com/office/drawing/2016/5/14/chartex" xmlns:cx7="http://schemas.microsoft.com/office/drawing/2016/5/13/chartex" xmlns:cx6="http://schemas.microsoft.com/office/drawing/2016/5/12/chartex" xmlns:cx5="http://schemas.microsoft.com/office/drawing/2016/5/11/chartex" xmlns:cx4="http://schemas.microsoft.com/office/drawing/2016/5/10/chartex" xmlns:cx3="http://schemas.microsoft.com/office/drawing/2016/5/9/chartex" xmlns:cx2="http://schemas.microsoft.com/office/drawing/2015/10/21/chartex">
+          <mc:Fallback xmlns:cx2="http://schemas.microsoft.com/office/drawing/2015/10/21/chartex" xmlns:cx3="http://schemas.microsoft.com/office/drawing/2016/5/9/chartex" xmlns:cx4="http://schemas.microsoft.com/office/drawing/2016/5/10/chartex" xmlns:cx5="http://schemas.microsoft.com/office/drawing/2016/5/11/chartex" xmlns:cx6="http://schemas.microsoft.com/office/drawing/2016/5/12/chartex" xmlns:cx7="http://schemas.microsoft.com/office/drawing/2016/5/13/chartex" xmlns:cx8="http://schemas.microsoft.com/office/drawing/2016/5/14/chartex" xmlns:aink="http://schemas.microsoft.com/office/drawing/2016/ink" xmlns:am3d="http://schemas.microsoft.com/office/drawing/2017/model3d" xmlns:oel="http://schemas.microsoft.com/office/2019/extlst" xmlns:w16cex="http://schemas.microsoft.com/office/word/2018/wordml/cex" xmlns:w16cid="http://schemas.microsoft.com/office/word/2016/wordml/cid" xmlns:w16="http://schemas.microsoft.com/office/word/2018/wordml" xmlns:w16sdtdh="http://schemas.microsoft.com/office/word/2020/wordml/sdtdatahash">
             <w:pict>
               <v:shape w14:anchorId="0E92FFB0" id="Рукописный ввод 21" o:spid="_x0000_s1026" type="#_x0000_t75" style="position:absolute;margin-left:161.65pt;margin-top:39.85pt;width:16.05pt;height:19.65pt;z-index:251660288;visibility:visible;mso-wrap-style:square;mso-wrap-distance-left:9pt;mso-wrap-distance-top:0;mso-wrap-distance-right:9pt;mso-wrap-distance-bottom:0;mso-position-horizontal:absolute;mso-position-horizontal-relative:text;mso-position-vertical:absolute;mso-position-vertical-relative:text" o:gfxdata="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">
                 <v:imagedata r:id="rId11" o:title=""/>
@@ -1638,7 +1638,7 @@
               </wp:anchor>
             </w:drawing>
           </mc:Choice>
-          <mc:Fallback xmlns:w16sdtdh="http://schemas.microsoft.com/office/word/2020/wordml/sdtdatahash" xmlns:w16="http://schemas.microsoft.com/office/word/2018/wordml" xmlns:w16cid="http://schemas.microsoft.com/office/word/2016/wordml/cid" xmlns:w16cex="http://schemas.microsoft.com/office/word/2018/wordml/cex" xmlns:oel="http://schemas.microsoft.com/office/2019/extlst" xmlns:am3d="http://schemas.microsoft.com/office/drawing/2017/model3d" xmlns:aink="http://schemas.microsoft.com/office/drawing/2016/ink" xmlns:cx8="http://schemas.microsoft.com/office/drawing/2016/5/14/chartex" xmlns:cx7="http://schemas.microsoft.com/office/drawing/2016/5/13/chartex" xmlns:cx6="http://schemas.microsoft.com/office/drawing/2016/5/12/chartex" xmlns:cx5="http://schemas.microsoft.com/office/drawing/2016/5/11/chartex" xmlns:cx4="http://schemas.microsoft.com/office/drawing/2016/5/10/chartex" xmlns:cx3="http://schemas.microsoft.com/office/drawing/2016/5/9/chartex" xmlns:cx2="http://schemas.microsoft.com/office/drawing/2015/10/21/chartex">
+          <mc:Fallback xmlns:cx2="http://schemas.microsoft.com/office/drawing/2015/10/21/chartex" xmlns:cx3="http://schemas.microsoft.com/office/drawing/2016/5/9/chartex" xmlns:cx4="http://schemas.microsoft.com/office/drawing/2016/5/10/chartex" xmlns:cx5="http://schemas.microsoft.com/office/drawing/2016/5/11/chartex" xmlns:cx6="http://schemas.microsoft.com/office/drawing/2016/5/12/chartex" xmlns:cx7="http://schemas.microsoft.com/office/drawing/2016/5/13/chartex" xmlns:cx8="http://schemas.microsoft.com/office/drawing/2016/5/14/chartex" xmlns:aink="http://schemas.microsoft.com/office/drawing/2016/ink" xmlns:am3d="http://schemas.microsoft.com/office/drawing/2017/model3d" xmlns:oel="http://schemas.microsoft.com/office/2019/extlst" xmlns:w16cex="http://schemas.microsoft.com/office/word/2018/wordml/cex" xmlns:w16cid="http://schemas.microsoft.com/office/word/2016/wordml/cid" xmlns:w16="http://schemas.microsoft.com/office/word/2018/wordml" xmlns:w16sdtdh="http://schemas.microsoft.com/office/word/2020/wordml/sdtdatahash">
             <w:pict>
               <v:shape w14:anchorId="62755645" id="Рукописный ввод 20" o:spid="_x0000_s1026" type="#_x0000_t75" style="position:absolute;margin-left:-95.45pt;margin-top:48.4pt;width:1.45pt;height:1.45pt;z-index:251659264;visibility:visible;mso-wrap-style:square;mso-wrap-distance-left:9pt;mso-wrap-distance-top:0;mso-wrap-distance-right:9pt;mso-wrap-distance-bottom:0;mso-position-horizontal:absolute;mso-position-horizontal-relative:text;mso-position-vertical:absolute;mso-position-vertical-relative:text" o:gfxdata="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">
                 <v:imagedata r:id="rId13" o:title=""/>
@@ -1671,16 +1671,16 @@
             <v:path o:extrusionok="f" gradientshapeok="t" o:connecttype="rect"/>
             <o:lock v:ext="edit" aspectratio="t"/>
           </v:shapetype>
-          <v:shape id="_x0000_i1025" type="#_x0000_t75" alt="" style="width:233.6pt;height:188.35pt;mso-width-percent:0;mso-height-percent:0;mso-width-percent:0;mso-height-percent:0" o:ole="">
+          <v:shape id="_x0000_i1025" type="#_x0000_t75" alt="" style="width:233.7pt;height:188.25pt;mso-width-percent:0;mso-height-percent:0;mso-width-percent:0;mso-height-percent:0" o:ole="">
             <v:imagedata r:id="rId14" o:title=""/>
           </v:shape>
-          <o:OLEObject Type="Embed" ProgID="Visio.Drawing.11" ShapeID="_x0000_i1025" DrawAspect="Content" ObjectID="_1759099520" r:id="rId15"/>
+          <o:OLEObject Type="Embed" ProgID="Visio.Drawing.11" ShapeID="_x0000_i1025" DrawAspect="Content" ObjectID="_1766508087" r:id="rId15"/>
         </w:object>
       </w:r>
     </w:p>
     <w:p>
       <w:pPr>
-        <w:pStyle w:val="a3"/>
+        <w:pStyle w:val="ListParagraph"/>
         <w:numPr>
           <w:ilvl w:val="0"/>
           <w:numId w:val="2"/>
@@ -1870,7 +1870,7 @@
     </w:p>
     <w:p>
       <w:pPr>
-        <w:pStyle w:val="a3"/>
+        <w:pStyle w:val="ListParagraph"/>
         <w:ind w:left="1080"/>
         <w:rPr>
           <w:rFonts w:ascii="Times New Roman" w:hAnsi="Times New Roman" w:cs="Times New Roman"/>
@@ -1906,7 +1906,7 @@
     </w:p>
     <w:p>
       <w:pPr>
-        <w:pStyle w:val="a3"/>
+        <w:pStyle w:val="ListParagraph"/>
         <w:numPr>
           <w:ilvl w:val="0"/>
           <w:numId w:val="5"/>
@@ -2034,7 +2034,7 @@
     </w:p>
     <w:p>
       <w:pPr>
-        <w:pStyle w:val="a3"/>
+        <w:pStyle w:val="ListParagraph"/>
         <w:numPr>
           <w:ilvl w:val="0"/>
           <w:numId w:val="5"/>
@@ -2073,7 +2073,7 @@
     </w:p>
     <w:p>
       <w:pPr>
-        <w:pStyle w:val="a3"/>
+        <w:pStyle w:val="ListParagraph"/>
         <w:numPr>
           <w:ilvl w:val="0"/>
           <w:numId w:val="5"/>
@@ -2391,7 +2391,7 @@
     </w:p>
     <w:p>
       <w:pPr>
-        <w:pStyle w:val="a3"/>
+        <w:pStyle w:val="ListParagraph"/>
         <w:numPr>
           <w:ilvl w:val="0"/>
           <w:numId w:val="5"/>
@@ -2574,7 +2574,7 @@
     </w:p>
     <w:p>
       <w:pPr>
-        <w:pStyle w:val="a3"/>
+        <w:pStyle w:val="ListParagraph"/>
         <w:numPr>
           <w:ilvl w:val="0"/>
           <w:numId w:val="5"/>
@@ -2821,7 +2821,7 @@
     </w:p>
     <w:p>
       <w:pPr>
-        <w:pStyle w:val="a3"/>
+        <w:pStyle w:val="ListParagraph"/>
         <w:numPr>
           <w:ilvl w:val="0"/>
           <w:numId w:val="5"/>
@@ -3013,7 +3013,7 @@
     </w:p>
     <w:p>
       <w:pPr>
-        <w:pStyle w:val="a3"/>
+        <w:pStyle w:val="ListParagraph"/>
         <w:numPr>
           <w:ilvl w:val="0"/>
           <w:numId w:val="5"/>
@@ -3102,7 +3102,7 @@
     </w:p>
     <w:p>
       <w:pPr>
-        <w:pStyle w:val="a3"/>
+        <w:pStyle w:val="ListParagraph"/>
         <w:numPr>
           <w:ilvl w:val="0"/>
           <w:numId w:val="5"/>
@@ -3202,7 +3202,7 @@
     </w:p>
     <w:p>
       <w:pPr>
-        <w:pStyle w:val="a3"/>
+        <w:pStyle w:val="ListParagraph"/>
         <w:numPr>
           <w:ilvl w:val="0"/>
           <w:numId w:val="5"/>
@@ -3332,7 +3332,7 @@
     </w:p>
     <w:p>
       <w:pPr>
-        <w:pStyle w:val="a3"/>
+        <w:pStyle w:val="ListParagraph"/>
         <w:numPr>
           <w:ilvl w:val="0"/>
           <w:numId w:val="5"/>
@@ -3421,7 +3421,7 @@
     </w:p>
     <w:p>
       <w:pPr>
-        <w:pStyle w:val="a3"/>
+        <w:pStyle w:val="ListParagraph"/>
         <w:numPr>
           <w:ilvl w:val="0"/>
           <w:numId w:val="5"/>
@@ -3501,7 +3501,7 @@
     </w:p>
     <w:p>
       <w:pPr>
-        <w:pStyle w:val="a3"/>
+        <w:pStyle w:val="ListParagraph"/>
         <w:numPr>
           <w:ilvl w:val="0"/>
           <w:numId w:val="5"/>
@@ -3611,7 +3611,7 @@
     </w:p>
     <w:p>
       <w:pPr>
-        <w:pStyle w:val="a3"/>
+        <w:pStyle w:val="ListParagraph"/>
         <w:numPr>
           <w:ilvl w:val="0"/>
           <w:numId w:val="5"/>
@@ -3700,7 +3700,7 @@
     </w:p>
     <w:p>
       <w:pPr>
-        <w:pStyle w:val="a3"/>
+        <w:pStyle w:val="ListParagraph"/>
         <w:numPr>
           <w:ilvl w:val="0"/>
           <w:numId w:val="5"/>
@@ -3870,7 +3870,7 @@
     </w:p>
     <w:p>
       <w:pPr>
-        <w:pStyle w:val="a3"/>
+        <w:pStyle w:val="ListParagraph"/>
         <w:numPr>
           <w:ilvl w:val="0"/>
           <w:numId w:val="5"/>
@@ -3969,7 +3969,7 @@
     </w:p>
     <w:p>
       <w:pPr>
-        <w:pStyle w:val="a3"/>
+        <w:pStyle w:val="ListParagraph"/>
         <w:numPr>
           <w:ilvl w:val="0"/>
           <w:numId w:val="5"/>
@@ -4049,7 +4049,7 @@
     </w:p>
     <w:p>
       <w:pPr>
-        <w:pStyle w:val="a3"/>
+        <w:pStyle w:val="ListParagraph"/>
         <w:numPr>
           <w:ilvl w:val="0"/>
           <w:numId w:val="5"/>
@@ -4171,7 +4171,7 @@
     </w:p>
     <w:p>
       <w:pPr>
-        <w:pStyle w:val="a3"/>
+        <w:pStyle w:val="ListParagraph"/>
         <w:numPr>
           <w:ilvl w:val="0"/>
           <w:numId w:val="5"/>
@@ -4324,7 +4324,7 @@
     </w:p>
     <w:p>
       <w:pPr>
-        <w:pStyle w:val="a3"/>
+        <w:pStyle w:val="ListParagraph"/>
         <w:numPr>
           <w:ilvl w:val="0"/>
           <w:numId w:val="5"/>
@@ -4413,7 +4413,7 @@
     </w:p>
     <w:p>
       <w:pPr>
-        <w:pStyle w:val="a3"/>
+        <w:pStyle w:val="ListParagraph"/>
         <w:numPr>
           <w:ilvl w:val="0"/>
           <w:numId w:val="2"/>
@@ -9192,17 +9192,17 @@
     <w:lsdException w:name="List Table 6 Colorful Accent 6" w:uiPriority="51"/>
     <w:lsdException w:name="List Table 7 Colorful Accent 6" w:uiPriority="52"/>
   </w:latentStyles>
-  <w:style w:type="paragraph" w:default="1" w:styleId="a">
+  <w:style w:type="paragraph" w:default="1" w:styleId="Normal">
     <w:name w:val="Normal"/>
     <w:qFormat/>
   </w:style>
-  <w:style w:type="character" w:default="1" w:styleId="a0">
+  <w:style w:type="character" w:default="1" w:styleId="DefaultParagraphFont">
     <w:name w:val="Default Paragraph Font"/>
     <w:uiPriority w:val="1"/>
     <w:semiHidden/>
     <w:unhideWhenUsed/>
   </w:style>
-  <w:style w:type="table" w:default="1" w:styleId="a1">
+  <w:style w:type="table" w:default="1" w:styleId="TableNormal">
     <w:name w:val="Normal Table"/>
     <w:uiPriority w:val="99"/>
     <w:semiHidden/>
@@ -9217,15 +9217,15 @@
       </w:tblCellMar>
     </w:tblPr>
   </w:style>
-  <w:style w:type="numbering" w:default="1" w:styleId="a2">
+  <w:style w:type="numbering" w:default="1" w:styleId="NoList">
     <w:name w:val="No List"/>
     <w:uiPriority w:val="99"/>
     <w:semiHidden/>
     <w:unhideWhenUsed/>
   </w:style>
-  <w:style w:type="paragraph" w:styleId="a3">
+  <w:style w:type="paragraph" w:styleId="ListParagraph">
     <w:name w:val="List Paragraph"/>
-    <w:basedOn w:val="a"/>
+    <w:basedOn w:val="Normal"/>
     <w:uiPriority w:val="34"/>
     <w:qFormat/>
     <w:rsid w:val="008D7E1B"/>
